--- a/Archives Problèmes Git.docx
+++ b/Archives Problèmes Git.docx
@@ -663,54 +663,73 @@
           <w:lang w:val="fr-CA"/>
         </w:rPr>
       </w:pPr>
+    </w:p>
+    <w:p>
+      <w:pPr>
+        <w:pStyle w:val="Sansinterligne"/>
+        <w:rPr>
+          <w:lang w:val="fr-CA"/>
+        </w:rPr>
+      </w:pPr>
+      <w:r>
+        <w:rPr>
+          <w:b/>
+          <w:lang w:val="fr-CA"/>
+        </w:rPr>
+        <w:t>Problème :</w:t>
+      </w:r>
+    </w:p>
+    <w:p>
+      <w:pPr>
+        <w:pStyle w:val="Sansinterligne"/>
+        <w:rPr>
+          <w:lang w:val="fr-CA"/>
+        </w:rPr>
+      </w:pPr>
+      <w:r>
+        <w:rPr>
+          <w:lang w:val="fr-CA"/>
+        </w:rPr>
+        <w:t>Nous avons créé une branche par accident !!!</w:t>
+      </w:r>
+    </w:p>
+    <w:p>
+      <w:pPr>
+        <w:pStyle w:val="Sansinterligne"/>
+        <w:rPr>
+          <w:lang w:val="fr-CA"/>
+        </w:rPr>
+      </w:pPr>
+    </w:p>
+    <w:p>
+      <w:pPr>
+        <w:pStyle w:val="Sansinterligne"/>
+      </w:pPr>
+      <w:proofErr w:type="gramStart"/>
+      <w:r>
+        <w:rPr>
+          <w:b/>
+          <w:lang w:val="en-CA"/>
+        </w:rPr>
+        <w:t>Solution</w:t>
+      </w:r>
+      <w:r>
+        <w:rPr>
+          <w:b/>
+          <w:lang w:val="en-CA"/>
+        </w:rPr>
+        <w:t xml:space="preserve"> </w:t>
+      </w:r>
       <w:bookmarkStart w:id="0" w:name="_GoBack"/>
       <w:bookmarkEnd w:id="0"/>
-    </w:p>
-    <w:p>
-      <w:pPr>
-        <w:pStyle w:val="Sansinterligne"/>
-      </w:pPr>
       <w:r>
         <w:rPr>
           <w:b/>
-          <w:lang w:val="fr-CA"/>
-        </w:rPr>
-        <w:t>Problème :</w:t>
-      </w:r>
-    </w:p>
-    <w:p>
-      <w:pPr>
-        <w:pStyle w:val="Sansinterligne"/>
-        <w:rPr>
-          <w:lang w:val="fr-CA"/>
-        </w:rPr>
-      </w:pPr>
-      <w:r>
-        <w:rPr>
-          <w:lang w:val="fr-CA"/>
-        </w:rPr>
-        <w:t>Nous avons créé une branche par accident !!!</w:t>
-      </w:r>
-    </w:p>
-    <w:p>
-      <w:pPr>
-        <w:pStyle w:val="Sansinterligne"/>
-        <w:rPr>
-          <w:lang w:val="fr-CA"/>
-        </w:rPr>
-      </w:pPr>
-    </w:p>
-    <w:p>
-      <w:pPr>
-        <w:pStyle w:val="Sansinterligne"/>
-      </w:pPr>
-      <w:r>
-        <w:rPr>
-          <w:b/>
-          <w:lang w:val="fr-CA"/>
-        </w:rPr>
-        <w:t>Solution :</w:t>
-      </w:r>
+          <w:lang w:val="en-CA"/>
+        </w:rPr>
+        <w:t>:</w:t>
+      </w:r>
+      <w:proofErr w:type="gramEnd"/>
     </w:p>
     <w:p>
       <w:pPr>
@@ -720,6 +739,7 @@
         <w:rPr>
           <w:rFonts w:ascii="Consolas" w:hAnsi="Consolas"/>
           <w:color w:val="242729"/>
+          <w:lang w:val="en-CA"/>
         </w:rPr>
       </w:pPr>
       <w:r>
@@ -729,8 +749,9 @@
           <w:color w:val="242729"/>
           <w:bdr w:val="none" w:sz="0" w:space="0" w:color="auto" w:frame="1"/>
           <w:shd w:val="clear" w:color="auto" w:fill="EFF0F1"/>
-        </w:rPr>
-        <w:t xml:space="preserve">$ git </w:t>
+          <w:lang w:val="en-CA"/>
+        </w:rPr>
+        <w:t xml:space="preserve">$ git branch -D </w:t>
       </w:r>
       <w:proofErr w:type="spellStart"/>
       <w:r>
@@ -740,38 +761,173 @@
           <w:color w:val="242729"/>
           <w:bdr w:val="none" w:sz="0" w:space="0" w:color="auto" w:frame="1"/>
           <w:shd w:val="clear" w:color="auto" w:fill="EFF0F1"/>
-        </w:rPr>
-        <w:t>branch</w:t>
+          <w:lang w:val="en-CA"/>
+        </w:rPr>
+        <w:t>nomdelabranche</w:t>
       </w:r>
       <w:proofErr w:type="spellEnd"/>
-      <w:r>
-        <w:rPr>
-          <w:rStyle w:val="CodeHTML"/>
-          <w:rFonts w:ascii="Consolas" w:hAnsi="Consolas"/>
-          <w:color w:val="242729"/>
-          <w:bdr w:val="none" w:sz="0" w:space="0" w:color="auto" w:frame="1"/>
-          <w:shd w:val="clear" w:color="auto" w:fill="EFF0F1"/>
-        </w:rPr>
-        <w:t xml:space="preserve"> -D </w:t>
-      </w:r>
+    </w:p>
+    <w:p>
+      <w:pPr>
+        <w:pStyle w:val="Sansinterligne"/>
+        <w:rPr>
+          <w:lang w:val="en-CA"/>
+        </w:rPr>
+      </w:pPr>
+    </w:p>
+    <w:p>
+      <w:pPr>
+        <w:pStyle w:val="Sansinterligne"/>
+        <w:rPr>
+          <w:b/>
+          <w:lang w:val="en-CA"/>
+        </w:rPr>
+      </w:pPr>
       <w:proofErr w:type="spellStart"/>
-      <w:r>
-        <w:rPr>
-          <w:rStyle w:val="CodeHTML"/>
-          <w:rFonts w:ascii="Consolas" w:hAnsi="Consolas"/>
-          <w:color w:val="242729"/>
-          <w:bdr w:val="none" w:sz="0" w:space="0" w:color="auto" w:frame="1"/>
-          <w:shd w:val="clear" w:color="auto" w:fill="EFF0F1"/>
-        </w:rPr>
-        <w:t>nomdelabranche</w:t>
+      <w:proofErr w:type="gramStart"/>
+      <w:r>
+        <w:rPr>
+          <w:b/>
+          <w:lang w:val="en-CA"/>
+        </w:rPr>
+        <w:t>Problème</w:t>
       </w:r>
       <w:proofErr w:type="spellEnd"/>
+      <w:r>
+        <w:rPr>
+          <w:b/>
+          <w:lang w:val="en-CA"/>
+        </w:rPr>
+        <w:t xml:space="preserve"> :</w:t>
+      </w:r>
+      <w:proofErr w:type="gramEnd"/>
     </w:p>
     <w:p>
       <w:pPr>
         <w:pStyle w:val="Sansinterligne"/>
         <w:rPr>
-          <w:lang w:val="fr-CA"/>
+          <w:lang w:val="en-CA"/>
+        </w:rPr>
+      </w:pPr>
+      <w:r>
+        <w:rPr>
+          <w:lang w:val="en-CA"/>
+        </w:rPr>
+        <w:t>Revert un push.</w:t>
+      </w:r>
+    </w:p>
+    <w:p>
+      <w:pPr>
+        <w:pStyle w:val="Sansinterligne"/>
+        <w:rPr>
+          <w:lang w:val="en-CA"/>
+        </w:rPr>
+      </w:pPr>
+    </w:p>
+    <w:p>
+      <w:pPr>
+        <w:pStyle w:val="Sansinterligne"/>
+        <w:rPr>
+          <w:lang w:val="en-CA"/>
+        </w:rPr>
+      </w:pPr>
+      <w:r>
+        <w:rPr>
+          <w:b/>
+          <w:lang w:val="en-CA"/>
+        </w:rPr>
+        <w:t>Solution:</w:t>
+      </w:r>
+    </w:p>
+    <w:p>
+      <w:pPr>
+        <w:shd w:val="clear" w:color="auto" w:fill="EFF0F1"/>
+        <w:tabs>
+          <w:tab w:val="left" w:pos="916"/>
+          <w:tab w:val="left" w:pos="1832"/>
+          <w:tab w:val="left" w:pos="2748"/>
+          <w:tab w:val="left" w:pos="3664"/>
+          <w:tab w:val="left" w:pos="4580"/>
+          <w:tab w:val="left" w:pos="5496"/>
+          <w:tab w:val="left" w:pos="6412"/>
+          <w:tab w:val="left" w:pos="7328"/>
+          <w:tab w:val="left" w:pos="8244"/>
+          <w:tab w:val="left" w:pos="9160"/>
+          <w:tab w:val="left" w:pos="10076"/>
+          <w:tab w:val="left" w:pos="10992"/>
+          <w:tab w:val="left" w:pos="11908"/>
+          <w:tab w:val="left" w:pos="12824"/>
+          <w:tab w:val="left" w:pos="13740"/>
+          <w:tab w:val="left" w:pos="14656"/>
+        </w:tabs>
+        <w:spacing w:after="0" w:line="240" w:lineRule="auto"/>
+        <w:textAlignment w:val="baseline"/>
+        <w:rPr>
+          <w:rFonts w:ascii="Consolas" w:eastAsia="Times New Roman" w:hAnsi="Consolas" w:cs="Courier New"/>
+          <w:color w:val="242729"/>
+          <w:sz w:val="20"/>
+          <w:szCs w:val="20"/>
+          <w:lang w:val="en-CA" w:eastAsia="fr-CA"/>
+        </w:rPr>
+      </w:pPr>
+      <w:r>
+        <w:rPr>
+          <w:rFonts w:ascii="Consolas" w:eastAsia="Times New Roman" w:hAnsi="Consolas" w:cs="Courier New"/>
+          <w:color w:val="242729"/>
+          <w:sz w:val="20"/>
+          <w:szCs w:val="20"/>
+          <w:bdr w:val="none" w:sz="0" w:space="0" w:color="auto" w:frame="1"/>
+          <w:shd w:val="clear" w:color="auto" w:fill="EFF0F1"/>
+          <w:lang w:val="en-CA" w:eastAsia="fr-CA"/>
+        </w:rPr>
+        <w:t xml:space="preserve">git push -f origin </w:t>
+      </w:r>
+      <w:proofErr w:type="spellStart"/>
+      <w:r>
+        <w:rPr>
+          <w:rFonts w:ascii="Consolas" w:eastAsia="Times New Roman" w:hAnsi="Consolas" w:cs="Courier New"/>
+          <w:color w:val="242729"/>
+          <w:sz w:val="20"/>
+          <w:szCs w:val="20"/>
+          <w:bdr w:val="none" w:sz="0" w:space="0" w:color="auto" w:frame="1"/>
+          <w:shd w:val="clear" w:color="auto" w:fill="EFF0F1"/>
+          <w:lang w:val="en-CA" w:eastAsia="fr-CA"/>
+        </w:rPr>
+        <w:t>last_known_good_</w:t>
+      </w:r>
+      <w:proofErr w:type="gramStart"/>
+      <w:r>
+        <w:rPr>
+          <w:rFonts w:ascii="Consolas" w:eastAsia="Times New Roman" w:hAnsi="Consolas" w:cs="Courier New"/>
+          <w:color w:val="242729"/>
+          <w:sz w:val="20"/>
+          <w:szCs w:val="20"/>
+          <w:bdr w:val="none" w:sz="0" w:space="0" w:color="auto" w:frame="1"/>
+          <w:shd w:val="clear" w:color="auto" w:fill="EFF0F1"/>
+          <w:lang w:val="en-CA" w:eastAsia="fr-CA"/>
+        </w:rPr>
+        <w:t>commit:branch</w:t>
+      </w:r>
+      <w:proofErr w:type="gramEnd"/>
+      <w:r>
+        <w:rPr>
+          <w:rFonts w:ascii="Consolas" w:eastAsia="Times New Roman" w:hAnsi="Consolas" w:cs="Courier New"/>
+          <w:color w:val="242729"/>
+          <w:sz w:val="20"/>
+          <w:szCs w:val="20"/>
+          <w:bdr w:val="none" w:sz="0" w:space="0" w:color="auto" w:frame="1"/>
+          <w:shd w:val="clear" w:color="auto" w:fill="EFF0F1"/>
+          <w:lang w:val="en-CA" w:eastAsia="fr-CA"/>
+        </w:rPr>
+        <w:t>_name</w:t>
+      </w:r>
+      <w:proofErr w:type="spellEnd"/>
+    </w:p>
+    <w:p>
+      <w:pPr>
+        <w:pStyle w:val="Sansinterligne"/>
+        <w:rPr>
+          <w:lang w:val="en-CA"/>
         </w:rPr>
       </w:pPr>
     </w:p>
@@ -1235,6 +1391,7 @@
   <w:style w:type="character" w:default="1" w:styleId="Policepardfaut">
     <w:name w:val="Default Paragraph Font"/>
     <w:uiPriority w:val="1"/>
+    <w:semiHidden/>
     <w:unhideWhenUsed/>
   </w:style>
   <w:style w:type="table" w:default="1" w:styleId="TableauNormal">

--- a/Archives Problèmes Git.docx
+++ b/Archives Problèmes Git.docx
@@ -704,32 +704,17 @@
     <w:p>
       <w:pPr>
         <w:pStyle w:val="Sansinterligne"/>
-      </w:pPr>
-      <w:proofErr w:type="gramStart"/>
+        <w:rPr>
+          <w:lang w:val="fr-CA"/>
+        </w:rPr>
+      </w:pPr>
       <w:r>
         <w:rPr>
           <w:b/>
-          <w:lang w:val="en-CA"/>
-        </w:rPr>
-        <w:t>Solution</w:t>
-      </w:r>
-      <w:r>
-        <w:rPr>
-          <w:b/>
-          <w:lang w:val="en-CA"/>
-        </w:rPr>
-        <w:t xml:space="preserve"> </w:t>
-      </w:r>
-      <w:bookmarkStart w:id="0" w:name="_GoBack"/>
-      <w:bookmarkEnd w:id="0"/>
-      <w:r>
-        <w:rPr>
-          <w:b/>
-          <w:lang w:val="en-CA"/>
-        </w:rPr>
-        <w:t>:</w:t>
-      </w:r>
-      <w:proofErr w:type="gramEnd"/>
+          <w:lang w:val="fr-CA"/>
+        </w:rPr>
+        <w:t>Solution :</w:t>
+      </w:r>
     </w:p>
     <w:p>
       <w:pPr>
@@ -739,7 +724,6 @@
         <w:rPr>
           <w:rFonts w:ascii="Consolas" w:hAnsi="Consolas"/>
           <w:color w:val="242729"/>
-          <w:lang w:val="en-CA"/>
         </w:rPr>
       </w:pPr>
       <w:r>
@@ -749,9 +733,8 @@
           <w:color w:val="242729"/>
           <w:bdr w:val="none" w:sz="0" w:space="0" w:color="auto" w:frame="1"/>
           <w:shd w:val="clear" w:color="auto" w:fill="EFF0F1"/>
-          <w:lang w:val="en-CA"/>
-        </w:rPr>
-        <w:t xml:space="preserve">$ git branch -D </w:t>
+        </w:rPr>
+        <w:t xml:space="preserve">$ git </w:t>
       </w:r>
       <w:proofErr w:type="spellStart"/>
       <w:r>
@@ -761,7 +744,28 @@
           <w:color w:val="242729"/>
           <w:bdr w:val="none" w:sz="0" w:space="0" w:color="auto" w:frame="1"/>
           <w:shd w:val="clear" w:color="auto" w:fill="EFF0F1"/>
-          <w:lang w:val="en-CA"/>
+        </w:rPr>
+        <w:t>branch</w:t>
+      </w:r>
+      <w:proofErr w:type="spellEnd"/>
+      <w:r>
+        <w:rPr>
+          <w:rStyle w:val="CodeHTML"/>
+          <w:rFonts w:ascii="Consolas" w:hAnsi="Consolas"/>
+          <w:color w:val="242729"/>
+          <w:bdr w:val="none" w:sz="0" w:space="0" w:color="auto" w:frame="1"/>
+          <w:shd w:val="clear" w:color="auto" w:fill="EFF0F1"/>
+        </w:rPr>
+        <w:t xml:space="preserve"> -D </w:t>
+      </w:r>
+      <w:proofErr w:type="spellStart"/>
+      <w:r>
+        <w:rPr>
+          <w:rStyle w:val="CodeHTML"/>
+          <w:rFonts w:ascii="Consolas" w:hAnsi="Consolas"/>
+          <w:color w:val="242729"/>
+          <w:bdr w:val="none" w:sz="0" w:space="0" w:color="auto" w:frame="1"/>
+          <w:shd w:val="clear" w:color="auto" w:fill="EFF0F1"/>
         </w:rPr>
         <w:t>nomdelabranche</w:t>
       </w:r>
@@ -771,7 +775,7 @@
       <w:pPr>
         <w:pStyle w:val="Sansinterligne"/>
         <w:rPr>
-          <w:lang w:val="en-CA"/>
+          <w:lang w:val="fr-CA"/>
         </w:rPr>
       </w:pPr>
     </w:p>
@@ -780,47 +784,44 @@
         <w:pStyle w:val="Sansinterligne"/>
         <w:rPr>
           <w:b/>
-          <w:lang w:val="en-CA"/>
+          <w:lang w:val="fr-CA"/>
+        </w:rPr>
+      </w:pPr>
+      <w:r>
+        <w:rPr>
+          <w:b/>
+          <w:lang w:val="fr-CA"/>
+        </w:rPr>
+        <w:t>Problème :</w:t>
+      </w:r>
+    </w:p>
+    <w:p>
+      <w:pPr>
+        <w:pStyle w:val="Sansinterligne"/>
+        <w:rPr>
+          <w:lang w:val="fr-CA"/>
         </w:rPr>
       </w:pPr>
       <w:proofErr w:type="spellStart"/>
-      <w:proofErr w:type="gramStart"/>
-      <w:r>
-        <w:rPr>
-          <w:b/>
-          <w:lang w:val="en-CA"/>
-        </w:rPr>
-        <w:t>Problème</w:t>
+      <w:r>
+        <w:rPr>
+          <w:lang w:val="fr-CA"/>
+        </w:rPr>
+        <w:t>Revert</w:t>
       </w:r>
       <w:proofErr w:type="spellEnd"/>
       <w:r>
         <w:rPr>
-          <w:b/>
-          <w:lang w:val="en-CA"/>
-        </w:rPr>
-        <w:t xml:space="preserve"> :</w:t>
-      </w:r>
-      <w:proofErr w:type="gramEnd"/>
-    </w:p>
-    <w:p>
-      <w:pPr>
-        <w:pStyle w:val="Sansinterligne"/>
-        <w:rPr>
-          <w:lang w:val="en-CA"/>
-        </w:rPr>
-      </w:pPr>
-      <w:r>
-        <w:rPr>
-          <w:lang w:val="en-CA"/>
-        </w:rPr>
-        <w:t>Revert un push.</w:t>
-      </w:r>
-    </w:p>
-    <w:p>
-      <w:pPr>
-        <w:pStyle w:val="Sansinterligne"/>
-        <w:rPr>
-          <w:lang w:val="en-CA"/>
+          <w:lang w:val="fr-CA"/>
+        </w:rPr>
+        <w:t xml:space="preserve"> un push.</w:t>
+      </w:r>
+    </w:p>
+    <w:p>
+      <w:pPr>
+        <w:pStyle w:val="Sansinterligne"/>
+        <w:rPr>
+          <w:lang w:val="fr-CA"/>
         </w:rPr>
       </w:pPr>
     </w:p>
@@ -930,6 +931,169 @@
           <w:lang w:val="en-CA"/>
         </w:rPr>
       </w:pPr>
+    </w:p>
+    <w:p>
+      <w:pPr>
+        <w:pStyle w:val="Sansinterligne"/>
+        <w:rPr>
+          <w:b/>
+          <w:lang w:val="fr-CA"/>
+        </w:rPr>
+      </w:pPr>
+      <w:r>
+        <w:rPr>
+          <w:b/>
+          <w:lang w:val="fr-CA"/>
+        </w:rPr>
+        <w:t>Problème :</w:t>
+      </w:r>
+    </w:p>
+    <w:p>
+      <w:pPr>
+        <w:pStyle w:val="Sansinterligne"/>
+        <w:rPr>
+          <w:lang w:val="fr-CA"/>
+        </w:rPr>
+      </w:pPr>
+      <w:r>
+        <w:rPr>
+          <w:lang w:val="fr-CA"/>
+        </w:rPr>
+        <w:t>Transférer les modifications d’une b</w:t>
+      </w:r>
+      <w:r>
+        <w:rPr>
+          <w:lang w:val="fr-CA"/>
+        </w:rPr>
+        <w:t>ranche vers une autre.</w:t>
+      </w:r>
+    </w:p>
+    <w:p>
+      <w:pPr>
+        <w:pStyle w:val="Sansinterligne"/>
+        <w:rPr>
+          <w:lang w:val="fr-CA"/>
+        </w:rPr>
+      </w:pPr>
+    </w:p>
+    <w:p>
+      <w:pPr>
+        <w:pStyle w:val="Sansinterligne"/>
+        <w:rPr>
+          <w:lang w:val="fr-CA"/>
+        </w:rPr>
+      </w:pPr>
+      <w:r>
+        <w:rPr>
+          <w:b/>
+          <w:lang w:val="fr-CA"/>
+        </w:rPr>
+        <w:t>Solution :</w:t>
+      </w:r>
+    </w:p>
+    <w:p>
+      <w:pPr>
+        <w:pStyle w:val="Sansinterligne"/>
+        <w:rPr>
+          <w:lang w:val="fr-CA"/>
+        </w:rPr>
+      </w:pPr>
+      <w:proofErr w:type="gramStart"/>
+      <w:r>
+        <w:rPr>
+          <w:lang w:val="fr-CA"/>
+        </w:rPr>
+        <w:t>git</w:t>
+      </w:r>
+      <w:proofErr w:type="gramEnd"/>
+      <w:r>
+        <w:rPr>
+          <w:lang w:val="fr-CA"/>
+        </w:rPr>
+        <w:t xml:space="preserve"> </w:t>
+      </w:r>
+      <w:proofErr w:type="spellStart"/>
+      <w:r>
+        <w:rPr>
+          <w:lang w:val="fr-CA"/>
+        </w:rPr>
+        <w:t>stash</w:t>
+      </w:r>
+      <w:proofErr w:type="spellEnd"/>
+    </w:p>
+    <w:p>
+      <w:pPr>
+        <w:pStyle w:val="Sansinterligne"/>
+        <w:rPr>
+          <w:lang w:val="fr-CA"/>
+        </w:rPr>
+      </w:pPr>
+      <w:proofErr w:type="gramStart"/>
+      <w:r>
+        <w:rPr>
+          <w:lang w:val="fr-CA"/>
+        </w:rPr>
+        <w:t>git</w:t>
+      </w:r>
+      <w:proofErr w:type="gramEnd"/>
+      <w:r>
+        <w:rPr>
+          <w:lang w:val="fr-CA"/>
+        </w:rPr>
+        <w:t xml:space="preserve"> </w:t>
+      </w:r>
+      <w:proofErr w:type="spellStart"/>
+      <w:r>
+        <w:rPr>
+          <w:lang w:val="fr-CA"/>
+        </w:rPr>
+        <w:t>checkout</w:t>
+      </w:r>
+      <w:proofErr w:type="spellEnd"/>
+      <w:r>
+        <w:rPr>
+          <w:lang w:val="fr-CA"/>
+        </w:rPr>
+        <w:t xml:space="preserve"> </w:t>
+      </w:r>
+      <w:proofErr w:type="spellStart"/>
+      <w:r>
+        <w:rPr>
+          <w:lang w:val="fr-CA"/>
+        </w:rPr>
+        <w:t>brancheATransferer</w:t>
+      </w:r>
+      <w:proofErr w:type="spellEnd"/>
+    </w:p>
+    <w:p>
+      <w:pPr>
+        <w:pStyle w:val="Sansinterligne"/>
+        <w:rPr>
+          <w:lang w:val="fr-CA"/>
+        </w:rPr>
+      </w:pPr>
+      <w:r>
+        <w:rPr>
+          <w:lang w:val="fr-CA"/>
+        </w:rPr>
+        <w:t xml:space="preserve">git </w:t>
+      </w:r>
+      <w:proofErr w:type="spellStart"/>
+      <w:r>
+        <w:rPr>
+          <w:lang w:val="fr-CA"/>
+        </w:rPr>
+        <w:t>stash</w:t>
+      </w:r>
+      <w:proofErr w:type="spellEnd"/>
+      <w:r>
+        <w:rPr>
+          <w:lang w:val="fr-CA"/>
+        </w:rPr>
+        <w:t xml:space="preserve"> pop</w:t>
+      </w:r>
+      <w:bookmarkStart w:id="0" w:name="_GoBack"/>
+      <w:bookmarkEnd w:id="0"/>
     </w:p>
     <w:sectPr>
       <w:pgSz w:w="12240" w:h="15840"/>
@@ -1391,7 +1555,6 @@
   <w:style w:type="character" w:default="1" w:styleId="Policepardfaut">
     <w:name w:val="Default Paragraph Font"/>
     <w:uiPriority w:val="1"/>
-    <w:semiHidden/>
     <w:unhideWhenUsed/>
   </w:style>
   <w:style w:type="table" w:default="1" w:styleId="TableauNormal">

--- a/Archives Problèmes Git.docx
+++ b/Archives Problèmes Git.docx
@@ -980,118 +980,153 @@
       <w:pPr>
         <w:pStyle w:val="Sansinterligne"/>
         <w:rPr>
-          <w:lang w:val="fr-CA"/>
-        </w:rPr>
-      </w:pPr>
+          <w:lang w:val="en-CA"/>
+        </w:rPr>
+      </w:pPr>
+      <w:proofErr w:type="gramStart"/>
       <w:r>
         <w:rPr>
           <w:b/>
-          <w:lang w:val="fr-CA"/>
+          <w:lang w:val="en-CA"/>
         </w:rPr>
         <w:t>Solution :</w:t>
       </w:r>
-    </w:p>
-    <w:p>
-      <w:pPr>
-        <w:pStyle w:val="Sansinterligne"/>
-        <w:rPr>
-          <w:lang w:val="fr-CA"/>
-        </w:rPr>
-      </w:pPr>
-      <w:proofErr w:type="gramStart"/>
-      <w:r>
-        <w:rPr>
-          <w:lang w:val="fr-CA"/>
-        </w:rPr>
-        <w:t>git</w:t>
-      </w:r>
       <w:proofErr w:type="gramEnd"/>
-      <w:r>
-        <w:rPr>
-          <w:lang w:val="fr-CA"/>
-        </w:rPr>
-        <w:t xml:space="preserve"> </w:t>
+    </w:p>
+    <w:p>
+      <w:pPr>
+        <w:shd w:val="clear" w:color="auto" w:fill="EFF0F1"/>
+        <w:tabs>
+          <w:tab w:val="left" w:pos="916"/>
+          <w:tab w:val="left" w:pos="1832"/>
+          <w:tab w:val="left" w:pos="2748"/>
+          <w:tab w:val="left" w:pos="3664"/>
+          <w:tab w:val="left" w:pos="4580"/>
+          <w:tab w:val="left" w:pos="5496"/>
+          <w:tab w:val="left" w:pos="6412"/>
+          <w:tab w:val="left" w:pos="7328"/>
+          <w:tab w:val="left" w:pos="8244"/>
+          <w:tab w:val="left" w:pos="9160"/>
+          <w:tab w:val="left" w:pos="10076"/>
+          <w:tab w:val="left" w:pos="10992"/>
+          <w:tab w:val="left" w:pos="11908"/>
+          <w:tab w:val="left" w:pos="12824"/>
+          <w:tab w:val="left" w:pos="13740"/>
+          <w:tab w:val="left" w:pos="14656"/>
+        </w:tabs>
+        <w:spacing w:after="0" w:line="240" w:lineRule="auto"/>
+        <w:textAlignment w:val="baseline"/>
+        <w:rPr>
+          <w:rFonts w:ascii="Consolas" w:hAnsi="Consolas"/>
+          <w:sz w:val="20"/>
+          <w:szCs w:val="20"/>
+        </w:rPr>
+      </w:pPr>
+      <w:r>
+        <w:rPr>
+          <w:rFonts w:ascii="Consolas" w:hAnsi="Consolas"/>
+          <w:sz w:val="20"/>
+          <w:szCs w:val="20"/>
+        </w:rPr>
+        <w:t>git stash</w:t>
+      </w:r>
+    </w:p>
+    <w:p>
+      <w:pPr>
+        <w:shd w:val="clear" w:color="auto" w:fill="EFF0F1"/>
+        <w:tabs>
+          <w:tab w:val="left" w:pos="916"/>
+          <w:tab w:val="left" w:pos="1832"/>
+          <w:tab w:val="left" w:pos="2748"/>
+          <w:tab w:val="left" w:pos="3664"/>
+          <w:tab w:val="left" w:pos="4580"/>
+          <w:tab w:val="left" w:pos="5496"/>
+          <w:tab w:val="left" w:pos="6412"/>
+          <w:tab w:val="left" w:pos="7328"/>
+          <w:tab w:val="left" w:pos="8244"/>
+          <w:tab w:val="left" w:pos="9160"/>
+          <w:tab w:val="left" w:pos="10076"/>
+          <w:tab w:val="left" w:pos="10992"/>
+          <w:tab w:val="left" w:pos="11908"/>
+          <w:tab w:val="left" w:pos="12824"/>
+          <w:tab w:val="left" w:pos="13740"/>
+          <w:tab w:val="left" w:pos="14656"/>
+        </w:tabs>
+        <w:spacing w:after="0" w:line="240" w:lineRule="auto"/>
+        <w:textAlignment w:val="baseline"/>
+        <w:rPr>
+          <w:rFonts w:ascii="Consolas" w:hAnsi="Consolas"/>
+          <w:sz w:val="20"/>
+          <w:szCs w:val="20"/>
+        </w:rPr>
+      </w:pPr>
+      <w:r>
+        <w:rPr>
+          <w:rFonts w:ascii="Consolas" w:hAnsi="Consolas"/>
+          <w:sz w:val="20"/>
+          <w:szCs w:val="20"/>
+        </w:rPr>
+        <w:t xml:space="preserve">git checkout </w:t>
       </w:r>
       <w:proofErr w:type="spellStart"/>
       <w:r>
         <w:rPr>
-          <w:lang w:val="fr-CA"/>
-        </w:rPr>
-        <w:t>stash</w:t>
+          <w:rFonts w:ascii="Consolas" w:hAnsi="Consolas"/>
+        </w:rPr>
+        <w:t>brancheATransferer</w:t>
       </w:r>
       <w:proofErr w:type="spellEnd"/>
     </w:p>
     <w:p>
       <w:pPr>
-        <w:pStyle w:val="Sansinterligne"/>
-        <w:rPr>
-          <w:lang w:val="fr-CA"/>
-        </w:rPr>
-      </w:pPr>
-      <w:proofErr w:type="gramStart"/>
-      <w:r>
-        <w:rPr>
-          <w:lang w:val="fr-CA"/>
-        </w:rPr>
-        <w:t>git</w:t>
-      </w:r>
-      <w:proofErr w:type="gramEnd"/>
-      <w:r>
-        <w:rPr>
-          <w:lang w:val="fr-CA"/>
-        </w:rPr>
-        <w:t xml:space="preserve"> </w:t>
-      </w:r>
-      <w:proofErr w:type="spellStart"/>
-      <w:r>
-        <w:rPr>
-          <w:lang w:val="fr-CA"/>
-        </w:rPr>
-        <w:t>checkout</w:t>
-      </w:r>
-      <w:proofErr w:type="spellEnd"/>
-      <w:r>
-        <w:rPr>
-          <w:lang w:val="fr-CA"/>
-        </w:rPr>
-        <w:t xml:space="preserve"> </w:t>
-      </w:r>
-      <w:proofErr w:type="spellStart"/>
-      <w:r>
-        <w:rPr>
-          <w:lang w:val="fr-CA"/>
-        </w:rPr>
-        <w:t>brancheATransferer</w:t>
-      </w:r>
-      <w:proofErr w:type="spellEnd"/>
-    </w:p>
-    <w:p>
-      <w:pPr>
-        <w:pStyle w:val="Sansinterligne"/>
-        <w:rPr>
-          <w:lang w:val="fr-CA"/>
-        </w:rPr>
-      </w:pPr>
-      <w:r>
-        <w:rPr>
-          <w:lang w:val="fr-CA"/>
-        </w:rPr>
-        <w:t xml:space="preserve">git </w:t>
-      </w:r>
-      <w:proofErr w:type="spellStart"/>
-      <w:r>
-        <w:rPr>
-          <w:lang w:val="fr-CA"/>
-        </w:rPr>
-        <w:t>stash</w:t>
-      </w:r>
-      <w:proofErr w:type="spellEnd"/>
-      <w:r>
-        <w:rPr>
-          <w:lang w:val="fr-CA"/>
-        </w:rPr>
-        <w:t xml:space="preserve"> pop</w:t>
-      </w:r>
+        <w:shd w:val="clear" w:color="auto" w:fill="EFF0F1"/>
+        <w:tabs>
+          <w:tab w:val="left" w:pos="916"/>
+          <w:tab w:val="left" w:pos="1832"/>
+          <w:tab w:val="left" w:pos="2748"/>
+          <w:tab w:val="left" w:pos="3664"/>
+          <w:tab w:val="left" w:pos="4580"/>
+          <w:tab w:val="left" w:pos="5496"/>
+          <w:tab w:val="left" w:pos="6412"/>
+          <w:tab w:val="left" w:pos="7328"/>
+          <w:tab w:val="left" w:pos="8244"/>
+          <w:tab w:val="left" w:pos="9160"/>
+          <w:tab w:val="left" w:pos="10076"/>
+          <w:tab w:val="left" w:pos="10992"/>
+          <w:tab w:val="left" w:pos="11908"/>
+          <w:tab w:val="left" w:pos="12824"/>
+          <w:tab w:val="left" w:pos="13740"/>
+          <w:tab w:val="left" w:pos="14656"/>
+        </w:tabs>
+        <w:spacing w:after="0" w:line="240" w:lineRule="auto"/>
+        <w:textAlignment w:val="baseline"/>
+        <w:rPr>
+          <w:rFonts w:ascii="Consolas" w:hAnsi="Consolas"/>
+        </w:rPr>
+      </w:pPr>
+      <w:r>
+        <w:rPr>
+          <w:rFonts w:ascii="Consolas" w:hAnsi="Consolas"/>
+          <w:sz w:val="20"/>
+          <w:szCs w:val="20"/>
+        </w:rPr>
+        <w:t>git stash pop</w:t>
+      </w:r>
+    </w:p>
+    <w:p>
+      <w:pPr>
+        <w:pStyle w:val="Sansinterligne"/>
+        <w:rPr>
+          <w:rFonts w:ascii="Consolas" w:hAnsi="Consolas"/>
+          <w:sz w:val="20"/>
+          <w:lang w:val="en-CA"/>
+        </w:rPr>
+      </w:pPr>
+    </w:p>
+    <w:p>
+      <w:pPr>
+        <w:pStyle w:val="Sansinterligne"/>
+      </w:pPr>
       <w:bookmarkStart w:id="0" w:name="_GoBack"/>
       <w:bookmarkEnd w:id="0"/>
     </w:p>
@@ -1980,4 +2015,16 @@
     </a:ext>
   </a:extLst>
 </a:theme>
+</file>
+
+<file path=customXml/item1.xml><?xml version="1.0" encoding="utf-8"?>
+<b:Sources xmlns:b="http://schemas.openxmlformats.org/officeDocument/2006/bibliography" xmlns="http://schemas.openxmlformats.org/officeDocument/2006/bibliography" SelectedStyle="\APASixthEditionOfficeOnline.xsl" StyleName="APA" Version="6"/>
+</file>
+
+<file path=customXml/itemProps1.xml><?xml version="1.0" encoding="utf-8"?>
+<ds:datastoreItem xmlns:ds="http://schemas.openxmlformats.org/officeDocument/2006/customXml" ds:itemID="{5D6559B0-1AAC-4A5F-97DF-A497FE49C452}">
+  <ds:schemaRefs>
+    <ds:schemaRef ds:uri="http://schemas.openxmlformats.org/officeDocument/2006/bibliography"/>
+  </ds:schemaRefs>
+</ds:datastoreItem>
 </file>
--- a/Archives Problèmes Git.docx
+++ b/Archives Problèmes Git.docx
@@ -1126,7 +1126,80 @@
     <w:p>
       <w:pPr>
         <w:pStyle w:val="Sansinterligne"/>
-      </w:pPr>
+        <w:rPr>
+          <w:b/>
+        </w:rPr>
+      </w:pPr>
+      <w:proofErr w:type="spellStart"/>
+      <w:proofErr w:type="gramStart"/>
+      <w:r>
+        <w:rPr>
+          <w:b/>
+        </w:rPr>
+        <w:t>Problème</w:t>
+      </w:r>
+      <w:proofErr w:type="spellEnd"/>
+      <w:r>
+        <w:rPr>
+          <w:b/>
+        </w:rPr>
+        <w:t xml:space="preserve"> :</w:t>
+      </w:r>
+      <w:proofErr w:type="gramEnd"/>
+    </w:p>
+    <w:p>
+      <w:pPr>
+        <w:pStyle w:val="Sansinterligne"/>
+        <w:rPr>
+          <w:lang w:val="fr-CA"/>
+        </w:rPr>
+      </w:pPr>
+      <w:r>
+        <w:rPr>
+          <w:lang w:val="fr-CA"/>
+        </w:rPr>
+        <w:t>Changer le mot de passe g</w:t>
+      </w:r>
+      <w:r>
+        <w:rPr>
+          <w:lang w:val="fr-CA"/>
+        </w:rPr>
+        <w:t>it parce qu’Omnivox m’a obligé à le faire.</w:t>
+      </w:r>
+    </w:p>
+    <w:p>
+      <w:pPr>
+        <w:pStyle w:val="Sansinterligne"/>
+        <w:rPr>
+          <w:lang w:val="fr-CA"/>
+        </w:rPr>
+      </w:pPr>
+    </w:p>
+    <w:p>
+      <w:pPr>
+        <w:pStyle w:val="Sansinterligne"/>
+      </w:pPr>
+      <w:r>
+        <w:rPr>
+          <w:b/>
+          <w:lang w:val="fr-CA"/>
+        </w:rPr>
+        <w:t>Solution :</w:t>
+      </w:r>
+    </w:p>
+    <w:p>
+      <w:pPr>
+        <w:pStyle w:val="Sansinterligne"/>
+        <w:rPr>
+          <w:lang w:val="fr-CA"/>
+        </w:rPr>
+      </w:pPr>
+      <w:r>
+        <w:rPr>
+          <w:lang w:val="fr-CA"/>
+        </w:rPr>
+        <w:t>Panneau de configuration &gt; Comptes d’utilisateurs &gt; Gestionnaire d’informations d’identification</w:t>
+      </w:r>
       <w:bookmarkStart w:id="0" w:name="_GoBack"/>
       <w:bookmarkEnd w:id="0"/>
     </w:p>
@@ -2022,7 +2095,7 @@
 </file>
 
 <file path=customXml/itemProps1.xml><?xml version="1.0" encoding="utf-8"?>
-<ds:datastoreItem xmlns:ds="http://schemas.openxmlformats.org/officeDocument/2006/customXml" ds:itemID="{5D6559B0-1AAC-4A5F-97DF-A497FE49C452}">
+<ds:datastoreItem xmlns:ds="http://schemas.openxmlformats.org/officeDocument/2006/customXml" ds:itemID="{2CC39B35-22CB-4A19-A6BD-F2F302AEBADB}">
   <ds:schemaRefs>
     <ds:schemaRef ds:uri="http://schemas.openxmlformats.org/officeDocument/2006/bibliography"/>
   </ds:schemaRefs>

--- a/Archives Problèmes Git.docx
+++ b/Archives Problèmes Git.docx
@@ -4,7 +4,7 @@
   <w:body>
     <w:p>
       <w:pPr>
-        <w:pStyle w:val="Titre1"/>
+        <w:pStyle w:val="Heading1"/>
         <w:rPr>
           <w:lang w:val="fr-CA"/>
         </w:rPr>
@@ -18,15 +18,15 @@
     </w:p>
     <w:p>
       <w:pPr>
-        <w:pStyle w:val="Titre1"/>
-        <w:rPr>
-          <w:lang w:val="fr-CA"/>
-        </w:rPr>
-      </w:pPr>
-    </w:p>
-    <w:p>
-      <w:pPr>
-        <w:pStyle w:val="Sansinterligne"/>
+        <w:pStyle w:val="Heading1"/>
+        <w:rPr>
+          <w:lang w:val="fr-CA"/>
+        </w:rPr>
+      </w:pPr>
+    </w:p>
+    <w:p>
+      <w:pPr>
+        <w:pStyle w:val="NoSpacing"/>
         <w:rPr>
           <w:b/>
           <w:lang w:val="fr-CA"/>
@@ -42,7 +42,7 @@
     </w:p>
     <w:p>
       <w:pPr>
-        <w:pStyle w:val="Sansinterligne"/>
+        <w:pStyle w:val="NoSpacing"/>
         <w:rPr>
           <w:lang w:val="fr-CA"/>
         </w:rPr>
@@ -479,7 +479,7 @@
     </w:p>
     <w:p>
       <w:pPr>
-        <w:pStyle w:val="Sansinterligne"/>
+        <w:pStyle w:val="NoSpacing"/>
         <w:rPr>
           <w:b/>
           <w:lang w:val="fr-CA"/>
@@ -495,7 +495,7 @@
     </w:p>
     <w:p>
       <w:pPr>
-        <w:pStyle w:val="Sansinterligne"/>
+        <w:pStyle w:val="NoSpacing"/>
         <w:rPr>
           <w:lang w:val="fr-CA"/>
         </w:rPr>
@@ -537,20 +537,20 @@
     </w:p>
     <w:p>
       <w:pPr>
-        <w:pStyle w:val="PrformatHTML"/>
+        <w:pStyle w:val="HTMLPreformatted"/>
         <w:shd w:val="clear" w:color="auto" w:fill="EFF0F1"/>
         <w:textAlignment w:val="baseline"/>
         <w:rPr>
-          <w:rStyle w:val="CodeHTML"/>
-          <w:rFonts w:ascii="Consolas" w:hAnsi="Consolas"/>
-          <w:color w:val="242729"/>
-          <w:bdr w:val="none" w:sz="0" w:space="0" w:color="auto" w:frame="1"/>
-          <w:shd w:val="clear" w:color="auto" w:fill="EFF0F1"/>
-        </w:rPr>
-      </w:pPr>
-      <w:r>
-        <w:rPr>
-          <w:rStyle w:val="CodeHTML"/>
+          <w:rStyle w:val="HTMLCode"/>
+          <w:rFonts w:ascii="Consolas" w:hAnsi="Consolas"/>
+          <w:color w:val="242729"/>
+          <w:bdr w:val="none" w:sz="0" w:space="0" w:color="auto" w:frame="1"/>
+          <w:shd w:val="clear" w:color="auto" w:fill="EFF0F1"/>
+        </w:rPr>
+      </w:pPr>
+      <w:r>
+        <w:rPr>
+          <w:rStyle w:val="HTMLCode"/>
           <w:rFonts w:ascii="Consolas" w:hAnsi="Consolas"/>
           <w:color w:val="242729"/>
           <w:bdr w:val="none" w:sz="0" w:space="0" w:color="auto" w:frame="1"/>
@@ -561,7 +561,7 @@
       <w:proofErr w:type="spellStart"/>
       <w:r>
         <w:rPr>
-          <w:rStyle w:val="CodeHTML"/>
+          <w:rStyle w:val="HTMLCode"/>
           <w:rFonts w:ascii="Consolas" w:hAnsi="Consolas"/>
           <w:color w:val="242729"/>
           <w:bdr w:val="none" w:sz="0" w:space="0" w:color="auto" w:frame="1"/>
@@ -572,7 +572,7 @@
       <w:proofErr w:type="spellEnd"/>
       <w:r>
         <w:rPr>
-          <w:rStyle w:val="CodeHTML"/>
+          <w:rStyle w:val="HTMLCode"/>
           <w:rFonts w:ascii="Consolas" w:hAnsi="Consolas"/>
           <w:color w:val="242729"/>
           <w:bdr w:val="none" w:sz="0" w:space="0" w:color="auto" w:frame="1"/>
@@ -583,7 +583,7 @@
       <w:proofErr w:type="spellStart"/>
       <w:r>
         <w:rPr>
-          <w:rStyle w:val="CodeHTML"/>
+          <w:rStyle w:val="HTMLCode"/>
           <w:rFonts w:ascii="Consolas" w:hAnsi="Consolas"/>
           <w:color w:val="242729"/>
           <w:bdr w:val="none" w:sz="0" w:space="0" w:color="auto" w:frame="1"/>
@@ -595,7 +595,7 @@
     </w:p>
     <w:p>
       <w:pPr>
-        <w:pStyle w:val="PrformatHTML"/>
+        <w:pStyle w:val="HTMLPreformatted"/>
         <w:shd w:val="clear" w:color="auto" w:fill="EFF0F1"/>
         <w:textAlignment w:val="baseline"/>
         <w:rPr>
@@ -605,7 +605,7 @@
       </w:pPr>
       <w:r>
         <w:rPr>
-          <w:rStyle w:val="CodeHTML"/>
+          <w:rStyle w:val="HTMLCode"/>
           <w:rFonts w:ascii="Consolas" w:hAnsi="Consolas"/>
           <w:color w:val="242729"/>
           <w:bdr w:val="none" w:sz="0" w:space="0" w:color="auto" w:frame="1"/>
@@ -616,7 +616,7 @@
       <w:proofErr w:type="spellStart"/>
       <w:r>
         <w:rPr>
-          <w:rStyle w:val="CodeHTML"/>
+          <w:rStyle w:val="HTMLCode"/>
           <w:rFonts w:ascii="Consolas" w:hAnsi="Consolas"/>
           <w:color w:val="242729"/>
           <w:bdr w:val="none" w:sz="0" w:space="0" w:color="auto" w:frame="1"/>
@@ -627,7 +627,7 @@
       <w:proofErr w:type="spellEnd"/>
       <w:r>
         <w:rPr>
-          <w:rStyle w:val="CodeHTML"/>
+          <w:rStyle w:val="HTMLCode"/>
           <w:rFonts w:ascii="Consolas" w:hAnsi="Consolas"/>
           <w:color w:val="242729"/>
           <w:bdr w:val="none" w:sz="0" w:space="0" w:color="auto" w:frame="1"/>
@@ -638,7 +638,7 @@
       <w:proofErr w:type="spellStart"/>
       <w:r>
         <w:rPr>
-          <w:rStyle w:val="CodeHTML"/>
+          <w:rStyle w:val="HTMLCode"/>
           <w:rFonts w:ascii="Consolas" w:hAnsi="Consolas"/>
           <w:color w:val="242729"/>
           <w:bdr w:val="none" w:sz="0" w:space="0" w:color="auto" w:frame="1"/>
@@ -650,23 +650,23 @@
     </w:p>
     <w:p>
       <w:pPr>
-        <w:pStyle w:val="Sansinterligne"/>
-        <w:rPr>
-          <w:lang w:val="fr-CA"/>
-        </w:rPr>
-      </w:pPr>
-    </w:p>
-    <w:p>
-      <w:pPr>
-        <w:pStyle w:val="Sansinterligne"/>
-        <w:rPr>
-          <w:lang w:val="fr-CA"/>
-        </w:rPr>
-      </w:pPr>
-    </w:p>
-    <w:p>
-      <w:pPr>
-        <w:pStyle w:val="Sansinterligne"/>
+        <w:pStyle w:val="NoSpacing"/>
+        <w:rPr>
+          <w:lang w:val="fr-CA"/>
+        </w:rPr>
+      </w:pPr>
+    </w:p>
+    <w:p>
+      <w:pPr>
+        <w:pStyle w:val="NoSpacing"/>
+        <w:rPr>
+          <w:lang w:val="fr-CA"/>
+        </w:rPr>
+      </w:pPr>
+    </w:p>
+    <w:p>
+      <w:pPr>
+        <w:pStyle w:val="NoSpacing"/>
         <w:rPr>
           <w:lang w:val="fr-CA"/>
         </w:rPr>
@@ -681,7 +681,7 @@
     </w:p>
     <w:p>
       <w:pPr>
-        <w:pStyle w:val="Sansinterligne"/>
+        <w:pStyle w:val="NoSpacing"/>
         <w:rPr>
           <w:lang w:val="fr-CA"/>
         </w:rPr>
@@ -695,15 +695,15 @@
     </w:p>
     <w:p>
       <w:pPr>
-        <w:pStyle w:val="Sansinterligne"/>
-        <w:rPr>
-          <w:lang w:val="fr-CA"/>
-        </w:rPr>
-      </w:pPr>
-    </w:p>
-    <w:p>
-      <w:pPr>
-        <w:pStyle w:val="Sansinterligne"/>
+        <w:pStyle w:val="NoSpacing"/>
+        <w:rPr>
+          <w:lang w:val="fr-CA"/>
+        </w:rPr>
+      </w:pPr>
+    </w:p>
+    <w:p>
+      <w:pPr>
+        <w:pStyle w:val="NoSpacing"/>
         <w:rPr>
           <w:lang w:val="fr-CA"/>
         </w:rPr>
@@ -718,7 +718,7 @@
     </w:p>
     <w:p>
       <w:pPr>
-        <w:pStyle w:val="PrformatHTML"/>
+        <w:pStyle w:val="HTMLPreformatted"/>
         <w:shd w:val="clear" w:color="auto" w:fill="EFF0F1"/>
         <w:textAlignment w:val="baseline"/>
         <w:rPr>
@@ -728,7 +728,7 @@
       </w:pPr>
       <w:r>
         <w:rPr>
-          <w:rStyle w:val="CodeHTML"/>
+          <w:rStyle w:val="HTMLCode"/>
           <w:rFonts w:ascii="Consolas" w:hAnsi="Consolas"/>
           <w:color w:val="242729"/>
           <w:bdr w:val="none" w:sz="0" w:space="0" w:color="auto" w:frame="1"/>
@@ -739,7 +739,7 @@
       <w:proofErr w:type="spellStart"/>
       <w:r>
         <w:rPr>
-          <w:rStyle w:val="CodeHTML"/>
+          <w:rStyle w:val="HTMLCode"/>
           <w:rFonts w:ascii="Consolas" w:hAnsi="Consolas"/>
           <w:color w:val="242729"/>
           <w:bdr w:val="none" w:sz="0" w:space="0" w:color="auto" w:frame="1"/>
@@ -750,7 +750,7 @@
       <w:proofErr w:type="spellEnd"/>
       <w:r>
         <w:rPr>
-          <w:rStyle w:val="CodeHTML"/>
+          <w:rStyle w:val="HTMLCode"/>
           <w:rFonts w:ascii="Consolas" w:hAnsi="Consolas"/>
           <w:color w:val="242729"/>
           <w:bdr w:val="none" w:sz="0" w:space="0" w:color="auto" w:frame="1"/>
@@ -761,7 +761,7 @@
       <w:proofErr w:type="spellStart"/>
       <w:r>
         <w:rPr>
-          <w:rStyle w:val="CodeHTML"/>
+          <w:rStyle w:val="HTMLCode"/>
           <w:rFonts w:ascii="Consolas" w:hAnsi="Consolas"/>
           <w:color w:val="242729"/>
           <w:bdr w:val="none" w:sz="0" w:space="0" w:color="auto" w:frame="1"/>
@@ -773,15 +773,15 @@
     </w:p>
     <w:p>
       <w:pPr>
-        <w:pStyle w:val="Sansinterligne"/>
-        <w:rPr>
-          <w:lang w:val="fr-CA"/>
-        </w:rPr>
-      </w:pPr>
-    </w:p>
-    <w:p>
-      <w:pPr>
-        <w:pStyle w:val="Sansinterligne"/>
+        <w:pStyle w:val="NoSpacing"/>
+        <w:rPr>
+          <w:lang w:val="fr-CA"/>
+        </w:rPr>
+      </w:pPr>
+    </w:p>
+    <w:p>
+      <w:pPr>
+        <w:pStyle w:val="NoSpacing"/>
         <w:rPr>
           <w:b/>
           <w:lang w:val="fr-CA"/>
@@ -797,7 +797,7 @@
     </w:p>
     <w:p>
       <w:pPr>
-        <w:pStyle w:val="Sansinterligne"/>
+        <w:pStyle w:val="NoSpacing"/>
         <w:rPr>
           <w:lang w:val="fr-CA"/>
         </w:rPr>
@@ -819,15 +819,15 @@
     </w:p>
     <w:p>
       <w:pPr>
-        <w:pStyle w:val="Sansinterligne"/>
-        <w:rPr>
-          <w:lang w:val="fr-CA"/>
-        </w:rPr>
-      </w:pPr>
-    </w:p>
-    <w:p>
-      <w:pPr>
-        <w:pStyle w:val="Sansinterligne"/>
+        <w:pStyle w:val="NoSpacing"/>
+        <w:rPr>
+          <w:lang w:val="fr-CA"/>
+        </w:rPr>
+      </w:pPr>
+    </w:p>
+    <w:p>
+      <w:pPr>
+        <w:pStyle w:val="NoSpacing"/>
         <w:rPr>
           <w:lang w:val="en-CA"/>
         </w:rPr>
@@ -926,7 +926,7 @@
     </w:p>
     <w:p>
       <w:pPr>
-        <w:pStyle w:val="Sansinterligne"/>
+        <w:pStyle w:val="NoSpacing"/>
         <w:rPr>
           <w:lang w:val="en-CA"/>
         </w:rPr>
@@ -934,7 +934,7 @@
     </w:p>
     <w:p>
       <w:pPr>
-        <w:pStyle w:val="Sansinterligne"/>
+        <w:pStyle w:val="NoSpacing"/>
         <w:rPr>
           <w:b/>
           <w:lang w:val="fr-CA"/>
@@ -950,7 +950,7 @@
     </w:p>
     <w:p>
       <w:pPr>
-        <w:pStyle w:val="Sansinterligne"/>
+        <w:pStyle w:val="NoSpacing"/>
         <w:rPr>
           <w:lang w:val="fr-CA"/>
         </w:rPr>
@@ -970,15 +970,15 @@
     </w:p>
     <w:p>
       <w:pPr>
-        <w:pStyle w:val="Sansinterligne"/>
-        <w:rPr>
-          <w:lang w:val="fr-CA"/>
-        </w:rPr>
-      </w:pPr>
-    </w:p>
-    <w:p>
-      <w:pPr>
-        <w:pStyle w:val="Sansinterligne"/>
+        <w:pStyle w:val="NoSpacing"/>
+        <w:rPr>
+          <w:lang w:val="fr-CA"/>
+        </w:rPr>
+      </w:pPr>
+    </w:p>
+    <w:p>
+      <w:pPr>
+        <w:pStyle w:val="NoSpacing"/>
         <w:rPr>
           <w:lang w:val="en-CA"/>
         </w:rPr>
@@ -1102,104 +1102,316 @@
         <w:textAlignment w:val="baseline"/>
         <w:rPr>
           <w:rFonts w:ascii="Consolas" w:hAnsi="Consolas"/>
-        </w:rPr>
-      </w:pPr>
-      <w:r>
-        <w:rPr>
-          <w:rFonts w:ascii="Consolas" w:hAnsi="Consolas"/>
-          <w:sz w:val="20"/>
-          <w:szCs w:val="20"/>
-        </w:rPr>
-        <w:t>git stash pop</w:t>
-      </w:r>
-    </w:p>
-    <w:p>
-      <w:pPr>
-        <w:pStyle w:val="Sansinterligne"/>
-        <w:rPr>
-          <w:rFonts w:ascii="Consolas" w:hAnsi="Consolas"/>
-          <w:sz w:val="20"/>
-          <w:lang w:val="en-CA"/>
-        </w:rPr>
-      </w:pPr>
-    </w:p>
-    <w:p>
-      <w:pPr>
-        <w:pStyle w:val="Sansinterligne"/>
+          <w:lang w:val="fr-CA"/>
+        </w:rPr>
+      </w:pPr>
+      <w:proofErr w:type="gramStart"/>
+      <w:r>
+        <w:rPr>
+          <w:rFonts w:ascii="Consolas" w:hAnsi="Consolas"/>
+          <w:sz w:val="20"/>
+          <w:szCs w:val="20"/>
+          <w:lang w:val="fr-CA"/>
+        </w:rPr>
+        <w:t>git</w:t>
+      </w:r>
+      <w:proofErr w:type="gramEnd"/>
+      <w:r>
+        <w:rPr>
+          <w:rFonts w:ascii="Consolas" w:hAnsi="Consolas"/>
+          <w:sz w:val="20"/>
+          <w:szCs w:val="20"/>
+          <w:lang w:val="fr-CA"/>
+        </w:rPr>
+        <w:t xml:space="preserve"> </w:t>
+      </w:r>
+      <w:proofErr w:type="spellStart"/>
+      <w:r>
+        <w:rPr>
+          <w:rFonts w:ascii="Consolas" w:hAnsi="Consolas"/>
+          <w:sz w:val="20"/>
+          <w:szCs w:val="20"/>
+          <w:lang w:val="fr-CA"/>
+        </w:rPr>
+        <w:t>stash</w:t>
+      </w:r>
+      <w:proofErr w:type="spellEnd"/>
+      <w:r>
+        <w:rPr>
+          <w:rFonts w:ascii="Consolas" w:hAnsi="Consolas"/>
+          <w:sz w:val="20"/>
+          <w:szCs w:val="20"/>
+          <w:lang w:val="fr-CA"/>
+        </w:rPr>
+        <w:t xml:space="preserve"> pop</w:t>
+      </w:r>
+    </w:p>
+    <w:p>
+      <w:pPr>
+        <w:pStyle w:val="NoSpacing"/>
+        <w:rPr>
+          <w:rFonts w:ascii="Consolas" w:hAnsi="Consolas"/>
+          <w:sz w:val="20"/>
+          <w:lang w:val="fr-CA"/>
+        </w:rPr>
+      </w:pPr>
+    </w:p>
+    <w:p>
+      <w:pPr>
+        <w:pStyle w:val="NoSpacing"/>
         <w:rPr>
           <w:b/>
+          <w:lang w:val="fr-CA"/>
+        </w:rPr>
+      </w:pPr>
+      <w:r>
+        <w:rPr>
+          <w:b/>
+          <w:lang w:val="fr-CA"/>
+        </w:rPr>
+        <w:t>Problème :</w:t>
+      </w:r>
+    </w:p>
+    <w:p>
+      <w:pPr>
+        <w:pStyle w:val="NoSpacing"/>
+        <w:rPr>
+          <w:lang w:val="fr-CA"/>
+        </w:rPr>
+      </w:pPr>
+      <w:r>
+        <w:rPr>
+          <w:lang w:val="fr-CA"/>
+        </w:rPr>
+        <w:t>Changer le mot de passe g</w:t>
+      </w:r>
+      <w:r>
+        <w:rPr>
+          <w:lang w:val="fr-CA"/>
+        </w:rPr>
+        <w:t>it parce qu’Omnivox m’a obligé à le faire.</w:t>
+      </w:r>
+    </w:p>
+    <w:p>
+      <w:pPr>
+        <w:pStyle w:val="NoSpacing"/>
+        <w:rPr>
+          <w:lang w:val="fr-CA"/>
+        </w:rPr>
+      </w:pPr>
+    </w:p>
+    <w:p>
+      <w:pPr>
+        <w:pStyle w:val="NoSpacing"/>
+      </w:pPr>
+      <w:r>
+        <w:rPr>
+          <w:b/>
+          <w:lang w:val="fr-CA"/>
+        </w:rPr>
+        <w:t>Solution :</w:t>
+      </w:r>
+    </w:p>
+    <w:p>
+      <w:pPr>
+        <w:pStyle w:val="NoSpacing"/>
+        <w:rPr>
+          <w:lang w:val="fr-CA"/>
+        </w:rPr>
+      </w:pPr>
+      <w:r>
+        <w:rPr>
+          <w:lang w:val="fr-CA"/>
+        </w:rPr>
+        <w:t>Panneau de configuration &gt; Comptes d’utilisateurs &gt; Gestionnaire d’informations d’identification</w:t>
+      </w:r>
+    </w:p>
+    <w:p>
+      <w:pPr>
+        <w:pStyle w:val="NoSpacing"/>
+        <w:rPr>
+          <w:b/>
+          <w:bCs/>
+          <w:lang w:val="fr-CA"/>
+        </w:rPr>
+      </w:pPr>
+      <w:r>
+        <w:rPr>
+          <w:b/>
+          <w:bCs/>
+          <w:lang w:val="fr-CA"/>
+        </w:rPr>
+        <w:lastRenderedPageBreak/>
+        <w:t>Problème :</w:t>
+      </w:r>
+    </w:p>
+    <w:p>
+      <w:pPr>
+        <w:pStyle w:val="NoSpacing"/>
+        <w:rPr>
+          <w:lang w:val="fr-CA"/>
         </w:rPr>
       </w:pPr>
       <w:proofErr w:type="spellStart"/>
-      <w:proofErr w:type="gramStart"/>
+      <w:r>
+        <w:rPr>
+          <w:lang w:val="fr-CA"/>
+        </w:rPr>
+        <w:t>Checkout</w:t>
+      </w:r>
+      <w:proofErr w:type="spellEnd"/>
+      <w:r>
+        <w:rPr>
+          <w:lang w:val="fr-CA"/>
+        </w:rPr>
+        <w:t xml:space="preserve"> un commit spécifique dans le passé.</w:t>
+      </w:r>
+    </w:p>
+    <w:p>
+      <w:pPr>
+        <w:pStyle w:val="NoSpacing"/>
+        <w:rPr>
+          <w:lang w:val="fr-CA"/>
+        </w:rPr>
+      </w:pPr>
+    </w:p>
+    <w:p>
+      <w:pPr>
+        <w:pStyle w:val="NoSpacing"/>
+        <w:rPr>
+          <w:lang w:val="fr-CA"/>
+        </w:rPr>
+      </w:pPr>
       <w:r>
         <w:rPr>
           <w:b/>
-        </w:rPr>
-        <w:t>Problème</w:t>
-      </w:r>
-      <w:proofErr w:type="spellEnd"/>
-      <w:r>
-        <w:rPr>
-          <w:b/>
-        </w:rPr>
-        <w:t xml:space="preserve"> :</w:t>
-      </w:r>
-      <w:proofErr w:type="gramEnd"/>
-    </w:p>
-    <w:p>
-      <w:pPr>
-        <w:pStyle w:val="Sansinterligne"/>
-        <w:rPr>
-          <w:lang w:val="fr-CA"/>
-        </w:rPr>
-      </w:pPr>
-      <w:r>
-        <w:rPr>
-          <w:lang w:val="fr-CA"/>
-        </w:rPr>
-        <w:t>Changer le mot de passe g</w:t>
-      </w:r>
-      <w:r>
-        <w:rPr>
-          <w:lang w:val="fr-CA"/>
-        </w:rPr>
-        <w:t>it parce qu’Omnivox m’a obligé à le faire.</w:t>
-      </w:r>
-    </w:p>
-    <w:p>
-      <w:pPr>
-        <w:pStyle w:val="Sansinterligne"/>
-        <w:rPr>
-          <w:lang w:val="fr-CA"/>
-        </w:rPr>
-      </w:pPr>
-    </w:p>
-    <w:p>
-      <w:pPr>
-        <w:pStyle w:val="Sansinterligne"/>
-      </w:pPr>
-      <w:r>
-        <w:rPr>
-          <w:b/>
-          <w:lang w:val="fr-CA"/>
-        </w:rPr>
-        <w:t>Solution :</w:t>
-      </w:r>
-    </w:p>
-    <w:p>
-      <w:pPr>
-        <w:pStyle w:val="Sansinterligne"/>
-        <w:rPr>
-          <w:lang w:val="fr-CA"/>
-        </w:rPr>
-      </w:pPr>
-      <w:r>
-        <w:rPr>
-          <w:lang w:val="fr-CA"/>
-        </w:rPr>
-        <w:t>Panneau de configuration &gt; Comptes d’utilisateurs &gt; Gestionnaire d’informations d’identification</w:t>
-      </w:r>
+          <w:bCs/>
+          <w:lang w:val="fr-CA"/>
+        </w:rPr>
+        <w:t xml:space="preserve">Solution : </w:t>
+      </w:r>
+    </w:p>
+    <w:p>
+      <w:pPr>
+        <w:shd w:val="clear" w:color="auto" w:fill="F9F9F9"/>
+        <w:tabs>
+          <w:tab w:val="left" w:pos="916"/>
+          <w:tab w:val="left" w:pos="1832"/>
+          <w:tab w:val="left" w:pos="2748"/>
+          <w:tab w:val="left" w:pos="3664"/>
+          <w:tab w:val="left" w:pos="4580"/>
+          <w:tab w:val="left" w:pos="5496"/>
+          <w:tab w:val="left" w:pos="6412"/>
+          <w:tab w:val="left" w:pos="7328"/>
+          <w:tab w:val="left" w:pos="8244"/>
+          <w:tab w:val="left" w:pos="9160"/>
+          <w:tab w:val="left" w:pos="10076"/>
+          <w:tab w:val="left" w:pos="10992"/>
+          <w:tab w:val="left" w:pos="11908"/>
+          <w:tab w:val="left" w:pos="12824"/>
+          <w:tab w:val="left" w:pos="13740"/>
+          <w:tab w:val="left" w:pos="14656"/>
+        </w:tabs>
+        <w:spacing w:after="0" w:line="240" w:lineRule="auto"/>
+        <w:rPr>
+          <w:rFonts w:ascii="Consolas" w:eastAsia="Times New Roman" w:hAnsi="Consolas" w:cs="Courier New"/>
+          <w:color w:val="212529"/>
+          <w:sz w:val="20"/>
+          <w:szCs w:val="20"/>
+        </w:rPr>
+      </w:pPr>
+      <w:r>
+        <w:rPr>
+          <w:rFonts w:ascii="Consolas" w:eastAsia="Times New Roman" w:hAnsi="Consolas" w:cs="Courier New"/>
+          <w:color w:val="212529"/>
+          <w:sz w:val="20"/>
+          <w:szCs w:val="20"/>
+        </w:rPr>
+        <w:t>$ git describe 5f6ba67e3f8cb59cb9a2f4db22f12e55326a182d</w:t>
+      </w:r>
+    </w:p>
+    <w:p>
+      <w:pPr>
+        <w:shd w:val="clear" w:color="auto" w:fill="F9F9F9"/>
+        <w:tabs>
+          <w:tab w:val="left" w:pos="916"/>
+          <w:tab w:val="left" w:pos="1832"/>
+          <w:tab w:val="left" w:pos="2748"/>
+          <w:tab w:val="left" w:pos="3664"/>
+          <w:tab w:val="left" w:pos="4580"/>
+          <w:tab w:val="left" w:pos="5496"/>
+          <w:tab w:val="left" w:pos="6412"/>
+          <w:tab w:val="left" w:pos="7328"/>
+          <w:tab w:val="left" w:pos="8244"/>
+          <w:tab w:val="left" w:pos="9160"/>
+          <w:tab w:val="left" w:pos="10076"/>
+          <w:tab w:val="left" w:pos="10992"/>
+          <w:tab w:val="left" w:pos="11908"/>
+          <w:tab w:val="left" w:pos="12824"/>
+          <w:tab w:val="left" w:pos="13740"/>
+          <w:tab w:val="left" w:pos="14656"/>
+        </w:tabs>
+        <w:spacing w:after="0" w:line="240" w:lineRule="auto"/>
+        <w:rPr>
+          <w:rFonts w:ascii="Consolas" w:eastAsia="Times New Roman" w:hAnsi="Consolas" w:cs="Courier New"/>
+          <w:color w:val="212529"/>
+          <w:sz w:val="21"/>
+          <w:szCs w:val="21"/>
+        </w:rPr>
+      </w:pPr>
+      <w:r>
+        <w:rPr>
+          <w:rFonts w:ascii="Consolas" w:eastAsia="Times New Roman" w:hAnsi="Consolas" w:cs="Courier New"/>
+          <w:color w:val="212529"/>
+          <w:sz w:val="20"/>
+          <w:szCs w:val="20"/>
+        </w:rPr>
+        <w:t>kors-2757-g5f6ba67</w:t>
+      </w:r>
+    </w:p>
+    <w:p>
+      <w:pPr>
+        <w:shd w:val="clear" w:color="auto" w:fill="F9F9F9"/>
+        <w:tabs>
+          <w:tab w:val="left" w:pos="916"/>
+          <w:tab w:val="left" w:pos="1832"/>
+          <w:tab w:val="left" w:pos="2748"/>
+          <w:tab w:val="left" w:pos="3664"/>
+          <w:tab w:val="left" w:pos="4580"/>
+          <w:tab w:val="left" w:pos="5496"/>
+          <w:tab w:val="left" w:pos="6412"/>
+          <w:tab w:val="left" w:pos="7328"/>
+          <w:tab w:val="left" w:pos="8244"/>
+          <w:tab w:val="left" w:pos="9160"/>
+          <w:tab w:val="left" w:pos="10076"/>
+          <w:tab w:val="left" w:pos="10992"/>
+          <w:tab w:val="left" w:pos="11908"/>
+          <w:tab w:val="left" w:pos="12824"/>
+          <w:tab w:val="left" w:pos="13740"/>
+          <w:tab w:val="left" w:pos="14656"/>
+        </w:tabs>
+        <w:spacing w:after="0" w:line="240" w:lineRule="auto"/>
+        <w:rPr>
+          <w:rFonts w:ascii="Consolas" w:eastAsia="Times New Roman" w:hAnsi="Consolas" w:cs="Courier New"/>
+          <w:color w:val="212529"/>
+          <w:sz w:val="21"/>
+          <w:szCs w:val="21"/>
+        </w:rPr>
+      </w:pPr>
+      <w:r>
+        <w:rPr>
+          <w:rFonts w:ascii="Consolas" w:eastAsia="Times New Roman" w:hAnsi="Consolas" w:cs="Courier New"/>
+          <w:color w:val="212529"/>
+          <w:sz w:val="20"/>
+          <w:szCs w:val="20"/>
+        </w:rPr>
+        <w:t>$ git checkout kors-2757-g5f6ba67</w:t>
+      </w:r>
+    </w:p>
+    <w:p>
+      <w:pPr>
+        <w:pStyle w:val="NoSpacing"/>
+      </w:pPr>
       <w:bookmarkStart w:id="0" w:name="_GoBack"/>
       <w:bookmarkEnd w:id="0"/>
     </w:p>
@@ -1230,7 +1442,7 @@
       </w:pPr>
     </w:pPrDefault>
   </w:docDefaults>
-  <w:latentStyles w:defLockedState="0" w:defUIPriority="99" w:defSemiHidden="0" w:defUnhideWhenUsed="0" w:defQFormat="0" w:count="375">
+  <w:latentStyles w:defLockedState="0" w:defUIPriority="99" w:defSemiHidden="0" w:defUnhideWhenUsed="0" w:defQFormat="0" w:count="376">
     <w:lsdException w:name="Normal" w:uiPriority="0" w:qFormat="1"/>
     <w:lsdException w:name="heading 1" w:uiPriority="9" w:qFormat="1"/>
     <w:lsdException w:name="heading 2" w:semiHidden="1" w:uiPriority="9" w:unhideWhenUsed="1" w:qFormat="1"/>
@@ -1336,7 +1548,6 @@
     <w:lsdException w:name="HTML Sample" w:semiHidden="1" w:unhideWhenUsed="1"/>
     <w:lsdException w:name="HTML Typewriter" w:semiHidden="1" w:unhideWhenUsed="1"/>
     <w:lsdException w:name="HTML Variable" w:semiHidden="1" w:unhideWhenUsed="1"/>
-    <w:lsdException w:name="Normal Table" w:semiHidden="1" w:unhideWhenUsed="1"/>
     <w:lsdException w:name="annotation subject" w:semiHidden="1" w:unhideWhenUsed="1"/>
     <w:lsdException w:name="No List" w:semiHidden="1" w:unhideWhenUsed="1"/>
     <w:lsdException w:name="Outline List 1" w:semiHidden="1" w:unhideWhenUsed="1"/>
@@ -1383,10 +1594,8 @@
     <w:lsdException w:name="Table Subtle 2" w:semiHidden="1" w:unhideWhenUsed="1"/>
     <w:lsdException w:name="Table Web 1" w:semiHidden="1" w:unhideWhenUsed="1"/>
     <w:lsdException w:name="Table Web 2" w:semiHidden="1" w:unhideWhenUsed="1"/>
-    <w:lsdException w:name="Table Web 3" w:semiHidden="1" w:unhideWhenUsed="1"/>
     <w:lsdException w:name="Balloon Text" w:semiHidden="1" w:unhideWhenUsed="1"/>
     <w:lsdException w:name="Table Grid" w:uiPriority="39"/>
-    <w:lsdException w:name="Table Theme" w:semiHidden="1" w:unhideWhenUsed="1"/>
     <w:lsdException w:name="Placeholder Text" w:semiHidden="1"/>
     <w:lsdException w:name="No Spacing" w:uiPriority="1" w:qFormat="1"/>
     <w:lsdException w:name="Light Shading" w:uiPriority="60"/>
@@ -1606,17 +1815,18 @@
     <w:lsdException w:name="Smart Hyperlink" w:semiHidden="1" w:unhideWhenUsed="1"/>
     <w:lsdException w:name="Hashtag" w:semiHidden="1" w:unhideWhenUsed="1"/>
     <w:lsdException w:name="Unresolved Mention" w:semiHidden="1" w:unhideWhenUsed="1"/>
+    <w:lsdException w:name="Smart Link" w:semiHidden="1" w:unhideWhenUsed="1"/>
   </w:latentStyles>
   <w:style w:type="paragraph" w:default="1" w:styleId="Normal">
     <w:name w:val="Normal"/>
     <w:qFormat/>
   </w:style>
-  <w:style w:type="paragraph" w:styleId="Titre1">
+  <w:style w:type="paragraph" w:styleId="Heading1">
     <w:name w:val="heading 1"/>
     <w:aliases w:val="TitreRoman"/>
     <w:basedOn w:val="Normal"/>
     <w:next w:val="Normal"/>
-    <w:link w:val="Titre1Car"/>
+    <w:link w:val="Heading1Char"/>
     <w:uiPriority w:val="9"/>
     <w:qFormat/>
     <w:rsid w:val="005D303C"/>
@@ -1635,12 +1845,12 @@
       <w:szCs w:val="32"/>
     </w:rPr>
   </w:style>
-  <w:style w:type="paragraph" w:styleId="Titre2">
+  <w:style w:type="paragraph" w:styleId="Heading2">
     <w:name w:val="heading 2"/>
     <w:aliases w:val="Cit Roman"/>
     <w:basedOn w:val="Normal"/>
     <w:next w:val="Normal"/>
-    <w:link w:val="Titre2Car"/>
+    <w:link w:val="Heading2Char"/>
     <w:uiPriority w:val="9"/>
     <w:semiHidden/>
     <w:unhideWhenUsed/>
@@ -1660,12 +1870,12 @@
       <w:szCs w:val="26"/>
     </w:rPr>
   </w:style>
-  <w:style w:type="character" w:default="1" w:styleId="Policepardfaut">
+  <w:style w:type="character" w:default="1" w:styleId="DefaultParagraphFont">
     <w:name w:val="Default Paragraph Font"/>
     <w:uiPriority w:val="1"/>
     <w:unhideWhenUsed/>
   </w:style>
-  <w:style w:type="table" w:default="1" w:styleId="TableauNormal">
+  <w:style w:type="table" w:default="1" w:styleId="TableNormal">
     <w:name w:val="Normal Table"/>
     <w:uiPriority w:val="99"/>
     <w:semiHidden/>
@@ -1680,17 +1890,17 @@
       </w:tblCellMar>
     </w:tblPr>
   </w:style>
-  <w:style w:type="numbering" w:default="1" w:styleId="Aucuneliste">
+  <w:style w:type="numbering" w:default="1" w:styleId="NoList">
     <w:name w:val="No List"/>
     <w:uiPriority w:val="99"/>
     <w:semiHidden/>
     <w:unhideWhenUsed/>
   </w:style>
-  <w:style w:type="character" w:customStyle="1" w:styleId="Titre1Car">
-    <w:name w:val="Titre 1 Car"/>
-    <w:aliases w:val="TitreRoman Car"/>
-    <w:basedOn w:val="Policepardfaut"/>
-    <w:link w:val="Titre1"/>
+  <w:style w:type="character" w:customStyle="1" w:styleId="Heading1Char">
+    <w:name w:val="Heading 1 Char"/>
+    <w:aliases w:val="TitreRoman Char"/>
+    <w:basedOn w:val="DefaultParagraphFont"/>
+    <w:link w:val="Heading1"/>
     <w:uiPriority w:val="9"/>
     <w:rsid w:val="005D303C"/>
     <w:rPr>
@@ -1701,7 +1911,7 @@
       <w:szCs w:val="32"/>
     </w:rPr>
   </w:style>
-  <w:style w:type="paragraph" w:styleId="Sansinterligne">
+  <w:style w:type="paragraph" w:styleId="NoSpacing">
     <w:name w:val="No Spacing"/>
     <w:uiPriority w:val="1"/>
     <w:qFormat/>
@@ -1716,11 +1926,11 @@
       <w:sz w:val="24"/>
     </w:rPr>
   </w:style>
-  <w:style w:type="character" w:customStyle="1" w:styleId="Titre2Car">
-    <w:name w:val="Titre 2 Car"/>
-    <w:aliases w:val="Cit Roman Car"/>
-    <w:basedOn w:val="Policepardfaut"/>
-    <w:link w:val="Titre2"/>
+  <w:style w:type="character" w:customStyle="1" w:styleId="Heading2Char">
+    <w:name w:val="Heading 2 Char"/>
+    <w:aliases w:val="Cit Roman Char"/>
+    <w:basedOn w:val="DefaultParagraphFont"/>
+    <w:link w:val="Heading2"/>
     <w:uiPriority w:val="9"/>
     <w:semiHidden/>
     <w:rsid w:val="005D303C"/>
@@ -1731,11 +1941,11 @@
       <w:szCs w:val="26"/>
     </w:rPr>
   </w:style>
-  <w:style w:type="paragraph" w:styleId="Titre">
+  <w:style w:type="paragraph" w:styleId="Title">
     <w:name w:val="Title"/>
     <w:basedOn w:val="Normal"/>
     <w:next w:val="Normal"/>
-    <w:link w:val="TitreCar"/>
+    <w:link w:val="TitleChar"/>
     <w:uiPriority w:val="10"/>
     <w:qFormat/>
     <w:rsid w:val="00153DB5"/>
@@ -1751,10 +1961,10 @@
       <w:szCs w:val="56"/>
     </w:rPr>
   </w:style>
-  <w:style w:type="character" w:customStyle="1" w:styleId="TitreCar">
-    <w:name w:val="Titre Car"/>
-    <w:basedOn w:val="Policepardfaut"/>
-    <w:link w:val="Titre"/>
+  <w:style w:type="character" w:customStyle="1" w:styleId="TitleChar">
+    <w:name w:val="Title Char"/>
+    <w:basedOn w:val="DefaultParagraphFont"/>
+    <w:link w:val="Title"/>
     <w:uiPriority w:val="10"/>
     <w:rsid w:val="00153DB5"/>
     <w:rPr>
@@ -1765,10 +1975,10 @@
       <w:szCs w:val="56"/>
     </w:rPr>
   </w:style>
-  <w:style w:type="paragraph" w:styleId="PrformatHTML">
+  <w:style w:type="paragraph" w:styleId="HTMLPreformatted">
     <w:name w:val="HTML Preformatted"/>
     <w:basedOn w:val="Normal"/>
-    <w:link w:val="PrformatHTMLCar"/>
+    <w:link w:val="HTMLPreformattedChar"/>
     <w:uiPriority w:val="99"/>
     <w:unhideWhenUsed/>
     <w:rsid w:val="00153DB5"/>
@@ -1800,10 +2010,10 @@
       <w:lang w:val="fr-CA" w:eastAsia="fr-CA"/>
     </w:rPr>
   </w:style>
-  <w:style w:type="character" w:customStyle="1" w:styleId="PrformatHTMLCar">
-    <w:name w:val="Préformaté HTML Car"/>
-    <w:basedOn w:val="Policepardfaut"/>
-    <w:link w:val="PrformatHTML"/>
+  <w:style w:type="character" w:customStyle="1" w:styleId="HTMLPreformattedChar">
+    <w:name w:val="HTML Preformatted Char"/>
+    <w:basedOn w:val="DefaultParagraphFont"/>
+    <w:link w:val="HTMLPreformatted"/>
     <w:uiPriority w:val="99"/>
     <w:rsid w:val="00153DB5"/>
     <w:rPr>
@@ -1813,9 +2023,9 @@
       <w:lang w:val="fr-CA" w:eastAsia="fr-CA"/>
     </w:rPr>
   </w:style>
-  <w:style w:type="character" w:styleId="CodeHTML">
+  <w:style w:type="character" w:styleId="HTMLCode">
     <w:name w:val="HTML Code"/>
-    <w:basedOn w:val="Policepardfaut"/>
+    <w:basedOn w:val="DefaultParagraphFont"/>
     <w:uiPriority w:val="99"/>
     <w:semiHidden/>
     <w:unhideWhenUsed/>
@@ -1825,6 +2035,11 @@
       <w:sz w:val="20"/>
       <w:szCs w:val="20"/>
     </w:rPr>
+  </w:style>
+  <w:style w:type="character" w:customStyle="1" w:styleId="line">
+    <w:name w:val="line"/>
+    <w:basedOn w:val="DefaultParagraphFont"/>
+    <w:rsid w:val="00844426"/>
   </w:style>
 </w:styles>
 </file>
@@ -2095,7 +2310,7 @@
 </file>
 
 <file path=customXml/itemProps1.xml><?xml version="1.0" encoding="utf-8"?>
-<ds:datastoreItem xmlns:ds="http://schemas.openxmlformats.org/officeDocument/2006/customXml" ds:itemID="{2CC39B35-22CB-4A19-A6BD-F2F302AEBADB}">
+<ds:datastoreItem xmlns:ds="http://schemas.openxmlformats.org/officeDocument/2006/customXml" ds:itemID="{A4EA41C7-1821-4B5E-9B2A-F67B5BA82697}">
   <ds:schemaRefs>
     <ds:schemaRef ds:uri="http://schemas.openxmlformats.org/officeDocument/2006/bibliography"/>
   </ds:schemaRefs>

--- a/Archives Problèmes Git.docx
+++ b/Archives Problèmes Git.docx
@@ -1203,6 +1203,9 @@
     <w:p>
       <w:pPr>
         <w:pStyle w:val="NoSpacing"/>
+        <w:rPr>
+          <w:lang w:val="fr-CA"/>
+        </w:rPr>
       </w:pPr>
       <w:r>
         <w:rPr>
@@ -1316,47 +1319,9 @@
         <w:rPr>
           <w:rFonts w:ascii="Consolas" w:eastAsia="Times New Roman" w:hAnsi="Consolas" w:cs="Courier New"/>
           <w:color w:val="212529"/>
-          <w:sz w:val="20"/>
-          <w:szCs w:val="20"/>
-        </w:rPr>
-      </w:pPr>
-      <w:r>
-        <w:rPr>
-          <w:rFonts w:ascii="Consolas" w:eastAsia="Times New Roman" w:hAnsi="Consolas" w:cs="Courier New"/>
-          <w:color w:val="212529"/>
-          <w:sz w:val="20"/>
-          <w:szCs w:val="20"/>
-        </w:rPr>
-        <w:t>$ git describe 5f6ba67e3f8cb59cb9a2f4db22f12e55326a182d</w:t>
-      </w:r>
-    </w:p>
-    <w:p>
-      <w:pPr>
-        <w:shd w:val="clear" w:color="auto" w:fill="F9F9F9"/>
-        <w:tabs>
-          <w:tab w:val="left" w:pos="916"/>
-          <w:tab w:val="left" w:pos="1832"/>
-          <w:tab w:val="left" w:pos="2748"/>
-          <w:tab w:val="left" w:pos="3664"/>
-          <w:tab w:val="left" w:pos="4580"/>
-          <w:tab w:val="left" w:pos="5496"/>
-          <w:tab w:val="left" w:pos="6412"/>
-          <w:tab w:val="left" w:pos="7328"/>
-          <w:tab w:val="left" w:pos="8244"/>
-          <w:tab w:val="left" w:pos="9160"/>
-          <w:tab w:val="left" w:pos="10076"/>
-          <w:tab w:val="left" w:pos="10992"/>
-          <w:tab w:val="left" w:pos="11908"/>
-          <w:tab w:val="left" w:pos="12824"/>
-          <w:tab w:val="left" w:pos="13740"/>
-          <w:tab w:val="left" w:pos="14656"/>
-        </w:tabs>
-        <w:spacing w:after="0" w:line="240" w:lineRule="auto"/>
-        <w:rPr>
-          <w:rFonts w:ascii="Consolas" w:eastAsia="Times New Roman" w:hAnsi="Consolas" w:cs="Courier New"/>
-          <w:color w:val="212529"/>
           <w:sz w:val="21"/>
           <w:szCs w:val="21"/>
+          <w:lang w:val="fr-CA"/>
         </w:rPr>
       </w:pPr>
       <w:r>
@@ -1365,48 +1330,138 @@
           <w:color w:val="212529"/>
           <w:sz w:val="20"/>
           <w:szCs w:val="20"/>
-        </w:rPr>
-        <w:t>kors-2757-g5f6ba67</w:t>
-      </w:r>
-    </w:p>
-    <w:p>
-      <w:pPr>
-        <w:shd w:val="clear" w:color="auto" w:fill="F9F9F9"/>
-        <w:tabs>
-          <w:tab w:val="left" w:pos="916"/>
-          <w:tab w:val="left" w:pos="1832"/>
-          <w:tab w:val="left" w:pos="2748"/>
-          <w:tab w:val="left" w:pos="3664"/>
-          <w:tab w:val="left" w:pos="4580"/>
-          <w:tab w:val="left" w:pos="5496"/>
-          <w:tab w:val="left" w:pos="6412"/>
-          <w:tab w:val="left" w:pos="7328"/>
-          <w:tab w:val="left" w:pos="8244"/>
-          <w:tab w:val="left" w:pos="9160"/>
-          <w:tab w:val="left" w:pos="10076"/>
-          <w:tab w:val="left" w:pos="10992"/>
-          <w:tab w:val="left" w:pos="11908"/>
-          <w:tab w:val="left" w:pos="12824"/>
-          <w:tab w:val="left" w:pos="13740"/>
-          <w:tab w:val="left" w:pos="14656"/>
-        </w:tabs>
-        <w:spacing w:after="0" w:line="240" w:lineRule="auto"/>
+          <w:lang w:val="fr-CA"/>
+        </w:rPr>
+        <w:t xml:space="preserve">$ git </w:t>
+      </w:r>
+      <w:proofErr w:type="spellStart"/>
+      <w:r>
         <w:rPr>
           <w:rFonts w:ascii="Consolas" w:eastAsia="Times New Roman" w:hAnsi="Consolas" w:cs="Courier New"/>
           <w:color w:val="212529"/>
-          <w:sz w:val="21"/>
-          <w:szCs w:val="21"/>
-        </w:rPr>
-      </w:pPr>
+          <w:sz w:val="20"/>
+          <w:szCs w:val="20"/>
+          <w:lang w:val="fr-CA"/>
+        </w:rPr>
+        <w:t>checkout</w:t>
+      </w:r>
+      <w:proofErr w:type="spellEnd"/>
       <w:r>
         <w:rPr>
           <w:rFonts w:ascii="Consolas" w:eastAsia="Times New Roman" w:hAnsi="Consolas" w:cs="Courier New"/>
           <w:color w:val="212529"/>
           <w:sz w:val="20"/>
           <w:szCs w:val="20"/>
-        </w:rPr>
-        <w:t>$ git checkout kors-2757-g5f6ba67</w:t>
-      </w:r>
+          <w:lang w:val="fr-CA"/>
+        </w:rPr>
+        <w:t xml:space="preserve"> kors-2757-g5f6ba67</w:t>
+      </w:r>
+    </w:p>
+    <w:p>
+      <w:pPr>
+        <w:pStyle w:val="NoSpacing"/>
+        <w:rPr>
+          <w:lang w:val="fr-CA"/>
+        </w:rPr>
+      </w:pPr>
+    </w:p>
+    <w:p>
+      <w:pPr>
+        <w:pStyle w:val="NoSpacing"/>
+        <w:rPr>
+          <w:b/>
+          <w:bCs/>
+          <w:lang w:val="fr-CA"/>
+        </w:rPr>
+      </w:pPr>
+      <w:r>
+        <w:rPr>
+          <w:b/>
+          <w:bCs/>
+          <w:lang w:val="fr-CA"/>
+        </w:rPr>
+        <w:t>Pr</w:t>
+      </w:r>
+      <w:r>
+        <w:rPr>
+          <w:b/>
+          <w:bCs/>
+          <w:lang w:val="fr-CA"/>
+        </w:rPr>
+        <w:t xml:space="preserve">oblème : </w:t>
+      </w:r>
+    </w:p>
+    <w:p>
+      <w:pPr>
+        <w:pStyle w:val="NoSpacing"/>
+        <w:rPr>
+          <w:lang w:val="fr-CA"/>
+        </w:rPr>
+      </w:pPr>
+      <w:r>
+        <w:rPr>
+          <w:lang w:val="fr-CA"/>
+        </w:rPr>
+        <w:t>Cleaner toutes les modifications de la branche (jusqu’au dernier commit) :</w:t>
+      </w:r>
+    </w:p>
+    <w:p>
+      <w:pPr>
+        <w:pStyle w:val="NoSpacing"/>
+        <w:rPr>
+          <w:lang w:val="fr-CA"/>
+        </w:rPr>
+      </w:pPr>
+    </w:p>
+    <w:p>
+      <w:pPr>
+        <w:pStyle w:val="NoSpacing"/>
+        <w:rPr>
+          <w:b/>
+          <w:bCs/>
+          <w:lang w:val="fr-CA"/>
+        </w:rPr>
+      </w:pPr>
+      <w:r>
+        <w:rPr>
+          <w:b/>
+          <w:bCs/>
+          <w:lang w:val="fr-CA"/>
+        </w:rPr>
+        <w:t>Solution :</w:t>
+      </w:r>
+    </w:p>
+    <w:p>
+      <w:pPr>
+        <w:pStyle w:val="NoSpacing"/>
+      </w:pPr>
+      <w:r>
+        <w:t xml:space="preserve">$ </w:t>
+      </w:r>
+      <w:r>
+        <w:t>git reset –hard</w:t>
+      </w:r>
+    </w:p>
+    <w:p>
+      <w:pPr>
+        <w:pStyle w:val="NoSpacing"/>
+      </w:pPr>
+      <w:r>
+        <w:t xml:space="preserve">$ </w:t>
+      </w:r>
+      <w:r>
+        <w:t>git clean -</w:t>
+      </w:r>
+      <w:proofErr w:type="spellStart"/>
+      <w:r>
+        <w:t>fd</w:t>
+      </w:r>
+      <w:proofErr w:type="spellEnd"/>
+    </w:p>
+    <w:p>
+      <w:pPr>
+        <w:pStyle w:val="NoSpacing"/>
+      </w:pPr>
     </w:p>
     <w:p>
       <w:pPr>
@@ -1548,6 +1603,7 @@
     <w:lsdException w:name="HTML Sample" w:semiHidden="1" w:unhideWhenUsed="1"/>
     <w:lsdException w:name="HTML Typewriter" w:semiHidden="1" w:unhideWhenUsed="1"/>
     <w:lsdException w:name="HTML Variable" w:semiHidden="1" w:unhideWhenUsed="1"/>
+    <w:lsdException w:name="Normal Table" w:semiHidden="1" w:unhideWhenUsed="1"/>
     <w:lsdException w:name="annotation subject" w:semiHidden="1" w:unhideWhenUsed="1"/>
     <w:lsdException w:name="No List" w:semiHidden="1" w:unhideWhenUsed="1"/>
     <w:lsdException w:name="Outline List 1" w:semiHidden="1" w:unhideWhenUsed="1"/>
@@ -1594,8 +1650,10 @@
     <w:lsdException w:name="Table Subtle 2" w:semiHidden="1" w:unhideWhenUsed="1"/>
     <w:lsdException w:name="Table Web 1" w:semiHidden="1" w:unhideWhenUsed="1"/>
     <w:lsdException w:name="Table Web 2" w:semiHidden="1" w:unhideWhenUsed="1"/>
+    <w:lsdException w:name="Table Web 3" w:semiHidden="1" w:unhideWhenUsed="1"/>
     <w:lsdException w:name="Balloon Text" w:semiHidden="1" w:unhideWhenUsed="1"/>
     <w:lsdException w:name="Table Grid" w:uiPriority="39"/>
+    <w:lsdException w:name="Table Theme" w:semiHidden="1" w:unhideWhenUsed="1"/>
     <w:lsdException w:name="Placeholder Text" w:semiHidden="1"/>
     <w:lsdException w:name="No Spacing" w:uiPriority="1" w:qFormat="1"/>
     <w:lsdException w:name="Light Shading" w:uiPriority="60"/>
@@ -1873,6 +1931,7 @@
   <w:style w:type="character" w:default="1" w:styleId="DefaultParagraphFont">
     <w:name w:val="Default Paragraph Font"/>
     <w:uiPriority w:val="1"/>
+    <w:semiHidden/>
     <w:unhideWhenUsed/>
   </w:style>
   <w:style w:type="table" w:default="1" w:styleId="TableNormal">
@@ -2310,7 +2369,7 @@
 </file>
 
 <file path=customXml/itemProps1.xml><?xml version="1.0" encoding="utf-8"?>
-<ds:datastoreItem xmlns:ds="http://schemas.openxmlformats.org/officeDocument/2006/customXml" ds:itemID="{A4EA41C7-1821-4B5E-9B2A-F67B5BA82697}">
+<ds:datastoreItem xmlns:ds="http://schemas.openxmlformats.org/officeDocument/2006/customXml" ds:itemID="{57CEF9B6-0C86-4B25-B789-99CB6537FCBE}">
   <ds:schemaRefs>
     <ds:schemaRef ds:uri="http://schemas.openxmlformats.org/officeDocument/2006/bibliography"/>
   </ds:schemaRefs>
